--- a/Labfiles/Starter/DP-201.1/DP-201-Lab01.docx
+++ b/Labfiles/Starter/DP-201.1/DP-201-Lab01.docx
@@ -6,21 +6,56 @@
       <w:pPr>
         <w:pStyle w:val="Heading1"/>
         <w:rPr>
+          <w:rFonts w:eastAsia="Microsoft YaHei"/>
           <w:b/>
-          <w:rFonts w:hint="eastAsia"/>
         </w:rPr>
       </w:pPr>
       <w:r>
         <w:rPr>
+          <w:rFonts w:eastAsia="Microsoft YaHei" w:hint="eastAsia"/>
           <w:b/>
-          <w:rFonts w:hint="eastAsia"/>
-        </w:rPr>
-        <w:t xml:space="preserve">DP201 — 设计 Azure 数据平台解决方案</w:t>
-      </w:r>
-      <w:r>
-        <w:rPr>
+        </w:rPr>
+        <w:t xml:space="preserve">DP201 </w:t>
+      </w:r>
+      <w:r>
+        <w:rPr>
+          <w:rFonts w:eastAsia="Microsoft YaHei" w:hint="eastAsia"/>
           <w:b/>
-          <w:rFonts w:hint="eastAsia"/>
+        </w:rPr>
+        <w:t>—</w:t>
+      </w:r>
+      <w:r>
+        <w:rPr>
+          <w:rFonts w:eastAsia="Microsoft YaHei" w:hint="eastAsia"/>
+          <w:b/>
+        </w:rPr>
+        <w:t xml:space="preserve"> </w:t>
+      </w:r>
+      <w:r>
+        <w:rPr>
+          <w:rFonts w:eastAsia="Microsoft YaHei" w:hint="eastAsia"/>
+          <w:b/>
+        </w:rPr>
+        <w:t>设计</w:t>
+      </w:r>
+      <w:r>
+        <w:rPr>
+          <w:rFonts w:eastAsia="Microsoft YaHei" w:hint="eastAsia"/>
+          <w:b/>
+        </w:rPr>
+        <w:t xml:space="preserve"> Azure </w:t>
+      </w:r>
+      <w:r>
+        <w:rPr>
+          <w:rFonts w:eastAsia="Microsoft YaHei" w:hint="eastAsia"/>
+          <w:b/>
+        </w:rPr>
+        <w:t>数据平台解决方案</w:t>
+      </w:r>
+      <w:r>
+        <w:rPr>
+          <w:rFonts w:eastAsia="Microsoft YaHei" w:hint="eastAsia"/>
+          <w:b/>
         </w:rPr>
         <w:t xml:space="preserve"> </w:t>
       </w:r>
@@ -29,18 +64,50 @@
       <w:pPr>
         <w:pStyle w:val="Heading2"/>
         <w:rPr>
-          <w:rFonts w:hint="eastAsia"/>
+          <w:rFonts w:eastAsia="Microsoft YaHei"/>
         </w:rPr>
       </w:pPr>
       <w:r>
         <w:rPr>
-          <w:rFonts w:hint="eastAsia"/>
-        </w:rPr>
-        <w:t xml:space="preserve">实验 1 —  Azure 架构注意事项</w:t>
-      </w:r>
-      <w:r>
-        <w:rPr>
-          <w:rFonts w:hint="eastAsia"/>
+          <w:rFonts w:eastAsia="Microsoft YaHei" w:hint="eastAsia"/>
+        </w:rPr>
+        <w:t>实</w:t>
+      </w:r>
+      <w:bookmarkStart w:id="0" w:name="_GoBack"/>
+      <w:bookmarkEnd w:id="0"/>
+      <w:r>
+        <w:rPr>
+          <w:rFonts w:eastAsia="Microsoft YaHei" w:hint="eastAsia"/>
+        </w:rPr>
+        <w:t>验</w:t>
+      </w:r>
+      <w:r>
+        <w:rPr>
+          <w:rFonts w:eastAsia="Microsoft YaHei" w:hint="eastAsia"/>
+        </w:rPr>
+        <w:t xml:space="preserve"> 1 </w:t>
+      </w:r>
+      <w:r>
+        <w:rPr>
+          <w:rFonts w:eastAsia="Microsoft YaHei" w:hint="eastAsia"/>
+        </w:rPr>
+        <w:t>—</w:t>
+      </w:r>
+      <w:r>
+        <w:rPr>
+          <w:rFonts w:eastAsia="Microsoft YaHei" w:hint="eastAsia"/>
+        </w:rPr>
+        <w:t xml:space="preserve">  Azure </w:t>
+      </w:r>
+      <w:r>
+        <w:rPr>
+          <w:rFonts w:eastAsia="Microsoft YaHei" w:hint="eastAsia"/>
+        </w:rPr>
+        <w:t>架构注意事项</w:t>
+      </w:r>
+      <w:r>
+        <w:rPr>
+          <w:rFonts w:eastAsia="Microsoft YaHei" w:hint="eastAsia"/>
         </w:rPr>
         <w:t xml:space="preserve"> </w:t>
       </w:r>
@@ -48,34 +115,60 @@
     <w:p>
       <w:pPr>
         <w:rPr>
-          <w:rFonts w:ascii="Segoe UI" w:hAnsi="Segoe UI" w:cs="Segoe UI"/>
+          <w:rFonts w:ascii="Segoe UI" w:eastAsia="Microsoft YaHei" w:hAnsi="Segoe UI" w:cs="Segoe UI"/>
         </w:rPr>
       </w:pPr>
     </w:p>
     <w:p>
       <w:pPr>
         <w:rPr>
-          <w:rFonts w:ascii="Segoe UI" w:hAnsi="Segoe UI" w:cs="Segoe UI" w:hint="eastAsia" w:eastAsia="SimSun"/>
+          <w:rFonts w:ascii="Segoe UI" w:eastAsia="Microsoft YaHei" w:hAnsi="Segoe UI" w:cs="Segoe UI"/>
         </w:rPr>
       </w:pPr>
       <w:r>
         <w:rPr>
-          <w:rFonts w:ascii="Segoe UI" w:hAnsi="Segoe UI" w:hint="eastAsia" w:eastAsia="SimSun"/>
-        </w:rPr>
-        <w:t xml:space="preserve">使用下表记录 AdventureWorks 案例研究中确定的安全性、性能、可缩放性、可用性、可恢复性、效率和操作要求。</w:t>
+          <w:rFonts w:ascii="Segoe UI" w:eastAsia="Microsoft YaHei" w:hAnsi="Segoe UI" w:hint="eastAsia"/>
+        </w:rPr>
+        <w:t>使用下表记录</w:t>
+      </w:r>
+      <w:r>
+        <w:rPr>
+          <w:rFonts w:ascii="Segoe UI" w:eastAsia="Microsoft YaHei" w:hAnsi="Segoe UI" w:hint="eastAsia"/>
+        </w:rPr>
+        <w:t xml:space="preserve"> </w:t>
+      </w:r>
+      <w:proofErr w:type="spellStart"/>
+      <w:r>
+        <w:rPr>
+          <w:rFonts w:ascii="Segoe UI" w:eastAsia="Microsoft YaHei" w:hAnsi="Segoe UI" w:hint="eastAsia"/>
+        </w:rPr>
+        <w:t>AdventureWorks</w:t>
+      </w:r>
+      <w:proofErr w:type="spellEnd"/>
+      <w:r>
+        <w:rPr>
+          <w:rFonts w:ascii="Segoe UI" w:eastAsia="Microsoft YaHei" w:hAnsi="Segoe UI" w:hint="eastAsia"/>
+        </w:rPr>
+        <w:t xml:space="preserve"> </w:t>
+      </w:r>
+      <w:r>
+        <w:rPr>
+          <w:rFonts w:ascii="Segoe UI" w:eastAsia="Microsoft YaHei" w:hAnsi="Segoe UI" w:hint="eastAsia"/>
+        </w:rPr>
+        <w:t>案例研究中确定的安全性、性能、可缩放性、可用性、可恢复性、效率和操作要求。</w:t>
       </w:r>
     </w:p>
     <w:p>
       <w:pPr>
         <w:rPr>
-          <w:rFonts w:ascii="Segoe UI" w:hAnsi="Segoe UI" w:cs="Segoe UI" w:hint="eastAsia" w:eastAsia="SimSun"/>
+          <w:rFonts w:ascii="Segoe UI" w:eastAsia="Microsoft YaHei" w:hAnsi="Segoe UI" w:cs="Segoe UI"/>
         </w:rPr>
       </w:pPr>
       <w:r>
         <w:rPr>
-          <w:rFonts w:ascii="Segoe UI" w:hAnsi="Segoe UI" w:hint="eastAsia" w:eastAsia="SimSun"/>
-        </w:rPr>
-        <w:t xml:space="preserve">以下是可以确定的要求的一些示例。</w:t>
+          <w:rFonts w:ascii="Segoe UI" w:eastAsia="Microsoft YaHei" w:hAnsi="Segoe UI" w:hint="eastAsia"/>
+        </w:rPr>
+        <w:t>以下是可以确定的要求的一些示例。</w:t>
       </w:r>
     </w:p>
     <w:tbl>
@@ -85,60 +178,44 @@
         <w:tblLook w:val="04A0" w:firstRow="1" w:lastRow="0" w:firstColumn="1" w:lastColumn="0" w:noHBand="0" w:noVBand="1"/>
       </w:tblPr>
       <w:tblGrid>
-        <w:gridCol w:w="984"/>
-        <w:gridCol w:w="6412"/>
-        <w:gridCol w:w="1620"/>
+        <w:gridCol w:w="1255"/>
+        <w:gridCol w:w="6188"/>
+        <w:gridCol w:w="1573"/>
       </w:tblGrid>
       <w:tr>
         <w:tc>
           <w:tcPr>
-            <w:tcW w:w="984" w:type="dxa"/>
-          </w:tcPr>
-          <w:p>
-            <w:pPr>
-              <w:rPr>
-                <w:rFonts w:ascii="Segoe UI" w:hAnsi="Segoe UI" w:cs="Segoe UI" w:hint="eastAsia" w:eastAsia="SimSun"/>
+            <w:tcW w:w="1255" w:type="dxa"/>
+          </w:tcPr>
+          <w:p>
+            <w:pPr>
+              <w:rPr>
+                <w:rFonts w:ascii="Segoe UI" w:eastAsia="Microsoft YaHei" w:hAnsi="Segoe UI" w:cs="Segoe UI"/>
               </w:rPr>
             </w:pPr>
             <w:r>
               <w:rPr>
-                <w:rFonts w:ascii="Segoe UI" w:hAnsi="Segoe UI" w:hint="eastAsia" w:eastAsia="SimSun"/>
-              </w:rPr>
-              <w:t xml:space="preserve">练习</w:t>
+                <w:rFonts w:ascii="Segoe UI" w:eastAsia="Microsoft YaHei" w:hAnsi="Segoe UI" w:hint="eastAsia"/>
+              </w:rPr>
+              <w:t>练习编号</w:t>
             </w:r>
-            <w:del w:id="0" w:author="wah11" w:date="2019-09-04T09:35:39Z">
-              <w:r>
-                <w:rPr>
-                  <w:rFonts w:ascii="Segoe UI" w:hAnsi="Segoe UI" w:hint="eastAsia" w:eastAsia="SimSun"/>
-                </w:rPr>
-                <w:delText xml:space="preserve"> #</w:delText>
-              </w:r>
-            </w:del>
-            <w:ins w:id="1" w:author="wah11" w:date="2019-09-04T09:35:45Z">
-              <w:r>
-                <w:rPr>
-                  <w:rFonts w:ascii="Segoe UI" w:hAnsi="Segoe UI" w:hint="eastAsia" w:eastAsia="SimSun"/>
-                </w:rPr>
-                <w:t xml:space="preserve">编号</w:t>
-              </w:r>
-            </w:ins>
-          </w:p>
-        </w:tc>
-        <w:tc>
-          <w:tcPr>
-            <w:tcW w:w="6459" w:type="dxa"/>
-          </w:tcPr>
-          <w:p>
-            <w:pPr>
-              <w:rPr>
-                <w:rFonts w:ascii="Segoe UI" w:hAnsi="Segoe UI" w:cs="Segoe UI" w:hint="eastAsia" w:eastAsia="SimSun"/>
+          </w:p>
+        </w:tc>
+        <w:tc>
+          <w:tcPr>
+            <w:tcW w:w="6188" w:type="dxa"/>
+          </w:tcPr>
+          <w:p>
+            <w:pPr>
+              <w:rPr>
+                <w:rFonts w:ascii="Segoe UI" w:eastAsia="Microsoft YaHei" w:hAnsi="Segoe UI" w:cs="Segoe UI"/>
               </w:rPr>
             </w:pPr>
             <w:r>
               <w:rPr>
-                <w:rFonts w:ascii="Segoe UI" w:hAnsi="Segoe UI" w:hint="eastAsia" w:eastAsia="SimSun"/>
-              </w:rPr>
-              <w:t xml:space="preserve">要求</w:t>
+                <w:rFonts w:ascii="Segoe UI" w:eastAsia="Microsoft YaHei" w:hAnsi="Segoe UI" w:hint="eastAsia"/>
+              </w:rPr>
+              <w:t>要求</w:t>
             </w:r>
           </w:p>
         </w:tc>
@@ -149,14 +226,14 @@
           <w:p>
             <w:pPr>
               <w:rPr>
-                <w:rFonts w:ascii="Segoe UI" w:hAnsi="Segoe UI" w:cs="Segoe UI" w:hint="eastAsia" w:eastAsia="SimSun"/>
+                <w:rFonts w:ascii="Segoe UI" w:eastAsia="Microsoft YaHei" w:hAnsi="Segoe UI" w:cs="Segoe UI"/>
               </w:rPr>
             </w:pPr>
             <w:r>
               <w:rPr>
-                <w:rFonts w:ascii="Segoe UI" w:hAnsi="Segoe UI" w:hint="eastAsia" w:eastAsia="SimSun"/>
-              </w:rPr>
-              <w:t xml:space="preserve">要求类型</w:t>
+                <w:rFonts w:ascii="Segoe UI" w:eastAsia="Microsoft YaHei" w:hAnsi="Segoe UI" w:hint="eastAsia"/>
+              </w:rPr>
+              <w:t>要求类型</w:t>
             </w:r>
           </w:p>
         </w:tc>
@@ -164,24 +241,24 @@
       <w:tr>
         <w:tc>
           <w:tcPr>
-            <w:tcW w:w="984" w:type="dxa"/>
-          </w:tcPr>
-          <w:p>
-            <w:pPr>
-              <w:rPr>
-                <w:rFonts w:ascii="Segoe UI" w:hAnsi="Segoe UI" w:cs="Segoe UI"/>
-              </w:rPr>
-            </w:pPr>
-          </w:p>
-        </w:tc>
-        <w:tc>
-          <w:tcPr>
-            <w:tcW w:w="6459" w:type="dxa"/>
-          </w:tcPr>
-          <w:p>
-            <w:pPr>
-              <w:rPr>
-                <w:rFonts w:ascii="Segoe UI" w:hAnsi="Segoe UI" w:cs="Segoe UI"/>
+            <w:tcW w:w="1255" w:type="dxa"/>
+          </w:tcPr>
+          <w:p>
+            <w:pPr>
+              <w:rPr>
+                <w:rFonts w:ascii="Segoe UI" w:eastAsia="Microsoft YaHei" w:hAnsi="Segoe UI" w:cs="Segoe UI"/>
+              </w:rPr>
+            </w:pPr>
+          </w:p>
+        </w:tc>
+        <w:tc>
+          <w:tcPr>
+            <w:tcW w:w="6188" w:type="dxa"/>
+          </w:tcPr>
+          <w:p>
+            <w:pPr>
+              <w:rPr>
+                <w:rFonts w:ascii="Segoe UI" w:eastAsia="Microsoft YaHei" w:hAnsi="Segoe UI" w:cs="Segoe UI"/>
               </w:rPr>
             </w:pPr>
           </w:p>
@@ -193,45 +270,31 @@
           <w:p>
             <w:pPr>
               <w:rPr>
-                <w:rFonts w:ascii="Segoe UI" w:hAnsi="Segoe UI" w:cs="Segoe UI" w:hint="eastAsia" w:eastAsia="SimSun"/>
+                <w:rFonts w:ascii="Segoe UI" w:eastAsia="Microsoft YaHei" w:hAnsi="Segoe UI" w:cs="Segoe UI"/>
               </w:rPr>
             </w:pPr>
             <w:r>
               <w:rPr>
-                <w:rFonts w:ascii="Segoe UI" w:hAnsi="Segoe UI" w:hint="eastAsia" w:eastAsia="SimSun"/>
-              </w:rPr>
-              <w:t xml:space="preserve">安全</w:t>
+                <w:rFonts w:ascii="Segoe UI" w:eastAsia="Microsoft YaHei" w:hAnsi="Segoe UI" w:hint="eastAsia"/>
+              </w:rPr>
+              <w:t>安全性，</w:t>
             </w:r>
-            <w:ins w:id="2" w:author="wah11" w:date="2019-09-04T09:35:14Z">
-              <w:r>
-                <w:rPr>
-                  <w:rFonts w:ascii="Segoe UI" w:hAnsi="Segoe UI" w:hint="eastAsia" w:eastAsia="SimSun"/>
-                </w:rPr>
-                <w:t xml:space="preserve">性</w:t>
-              </w:r>
-            </w:ins>
+          </w:p>
+          <w:p>
+            <w:pPr>
+              <w:rPr>
+                <w:rFonts w:ascii="Segoe UI" w:eastAsia="Microsoft YaHei" w:hAnsi="Segoe UI" w:cs="Segoe UI"/>
+              </w:rPr>
+            </w:pPr>
             <w:r>
               <w:rPr>
-                <w:rFonts w:ascii="Segoe UI" w:hAnsi="Segoe UI" w:hint="eastAsia" w:eastAsia="SimSun"/>
-              </w:rPr>
-              <w:t xml:space="preserve">，</w:t>
-            </w:r>
-          </w:p>
-          <w:p>
-            <w:pPr>
-              <w:rPr>
-                <w:rFonts w:ascii="Segoe UI" w:hAnsi="Segoe UI" w:cs="Segoe UI" w:hint="eastAsia" w:eastAsia="SimSun"/>
-              </w:rPr>
-            </w:pPr>
-            <w:r>
-              <w:rPr>
-                <w:rFonts w:ascii="Segoe UI" w:hAnsi="Segoe UI" w:hint="eastAsia" w:eastAsia="SimSun"/>
-              </w:rPr>
-              <w:t xml:space="preserve">可缩放性。</w:t>
+                <w:rFonts w:ascii="Segoe UI" w:eastAsia="Microsoft YaHei" w:hAnsi="Segoe UI" w:hint="eastAsia"/>
+              </w:rPr>
+              <w:t>可缩放性。</w:t>
             </w:r>
             <w:r>
               <w:rPr>
-                <w:rFonts w:ascii="Segoe UI" w:hAnsi="Segoe UI" w:hint="eastAsia" w:eastAsia="SimSun"/>
+                <w:rFonts w:ascii="Segoe UI" w:eastAsia="Microsoft YaHei" w:hAnsi="Segoe UI" w:hint="eastAsia"/>
               </w:rPr>
               <w:t xml:space="preserve"> </w:t>
             </w:r>
@@ -239,79 +302,79 @@
           <w:p>
             <w:pPr>
               <w:rPr>
-                <w:rFonts w:ascii="Segoe UI" w:hAnsi="Segoe UI" w:cs="Segoe UI" w:hint="eastAsia" w:eastAsia="SimSun"/>
+                <w:rFonts w:ascii="Segoe UI" w:eastAsia="Microsoft YaHei" w:hAnsi="Segoe UI" w:cs="Segoe UI"/>
               </w:rPr>
             </w:pPr>
             <w:r>
               <w:rPr>
-                <w:rFonts w:ascii="Segoe UI" w:hAnsi="Segoe UI" w:hint="eastAsia" w:eastAsia="SimSun"/>
-              </w:rPr>
-              <w:t xml:space="preserve">性能，</w:t>
+                <w:rFonts w:ascii="Segoe UI" w:eastAsia="Microsoft YaHei" w:hAnsi="Segoe UI" w:hint="eastAsia"/>
+              </w:rPr>
+              <w:t>性能，</w:t>
             </w:r>
           </w:p>
           <w:p>
             <w:pPr>
               <w:rPr>
-                <w:rFonts w:ascii="Segoe UI" w:hAnsi="Segoe UI" w:cs="Segoe UI" w:hint="eastAsia" w:eastAsia="SimSun"/>
+                <w:rFonts w:ascii="Segoe UI" w:eastAsia="Microsoft YaHei" w:hAnsi="Segoe UI" w:cs="Segoe UI"/>
               </w:rPr>
             </w:pPr>
             <w:r>
               <w:rPr>
-                <w:rFonts w:ascii="Segoe UI" w:hAnsi="Segoe UI" w:hint="eastAsia" w:eastAsia="SimSun"/>
-              </w:rPr>
-              <w:t xml:space="preserve">可用性，</w:t>
+                <w:rFonts w:ascii="Segoe UI" w:eastAsia="Microsoft YaHei" w:hAnsi="Segoe UI" w:hint="eastAsia"/>
+              </w:rPr>
+              <w:t>可用性，</w:t>
             </w:r>
           </w:p>
           <w:p>
             <w:pPr>
               <w:rPr>
-                <w:rFonts w:ascii="Segoe UI" w:hAnsi="Segoe UI" w:cs="Segoe UI" w:hint="eastAsia" w:eastAsia="SimSun"/>
+                <w:rFonts w:ascii="Segoe UI" w:eastAsia="Microsoft YaHei" w:hAnsi="Segoe UI" w:cs="Segoe UI"/>
               </w:rPr>
             </w:pPr>
             <w:r>
               <w:rPr>
-                <w:rFonts w:ascii="Segoe UI" w:hAnsi="Segoe UI" w:hint="eastAsia" w:eastAsia="SimSun"/>
-              </w:rPr>
-              <w:t xml:space="preserve">可恢复性，</w:t>
+                <w:rFonts w:ascii="Segoe UI" w:eastAsia="Microsoft YaHei" w:hAnsi="Segoe UI" w:hint="eastAsia"/>
+              </w:rPr>
+              <w:t>可恢复性，</w:t>
             </w:r>
           </w:p>
           <w:p>
             <w:pPr>
               <w:rPr>
-                <w:rFonts w:ascii="Segoe UI" w:hAnsi="Segoe UI" w:cs="Segoe UI" w:hint="eastAsia" w:eastAsia="SimSun"/>
+                <w:rFonts w:ascii="Segoe UI" w:eastAsia="Microsoft YaHei" w:hAnsi="Segoe UI" w:cs="Segoe UI"/>
               </w:rPr>
             </w:pPr>
             <w:r>
               <w:rPr>
-                <w:rFonts w:ascii="Segoe UI" w:hAnsi="Segoe UI" w:hint="eastAsia" w:eastAsia="SimSun"/>
-              </w:rPr>
-              <w:t xml:space="preserve">自动化</w:t>
+                <w:rFonts w:ascii="Segoe UI" w:eastAsia="Microsoft YaHei" w:hAnsi="Segoe UI" w:hint="eastAsia"/>
+              </w:rPr>
+              <w:t>自动化</w:t>
             </w:r>
           </w:p>
           <w:p>
             <w:pPr>
               <w:rPr>
-                <w:rFonts w:ascii="Segoe UI" w:hAnsi="Segoe UI" w:cs="Segoe UI" w:hint="eastAsia" w:eastAsia="SimSun"/>
+                <w:rFonts w:ascii="Segoe UI" w:eastAsia="Microsoft YaHei" w:hAnsi="Segoe UI" w:cs="Segoe UI"/>
               </w:rPr>
             </w:pPr>
             <w:r>
               <w:rPr>
-                <w:rFonts w:ascii="Segoe UI" w:hAnsi="Segoe UI" w:hint="eastAsia" w:eastAsia="SimSun"/>
-              </w:rPr>
-              <w:t xml:space="preserve">或</w:t>
+                <w:rFonts w:ascii="Segoe UI" w:eastAsia="Microsoft YaHei" w:hAnsi="Segoe UI" w:hint="eastAsia"/>
+              </w:rPr>
+              <w:t>或</w:t>
             </w:r>
           </w:p>
           <w:p>
             <w:pPr>
               <w:rPr>
-                <w:rFonts w:ascii="Segoe UI" w:hAnsi="Segoe UI" w:cs="Segoe UI" w:hint="eastAsia" w:eastAsia="SimSun"/>
+                <w:rFonts w:ascii="Segoe UI" w:eastAsia="Microsoft YaHei" w:hAnsi="Segoe UI" w:cs="Segoe UI"/>
               </w:rPr>
             </w:pPr>
             <w:r>
               <w:rPr>
-                <w:rFonts w:ascii="Segoe UI" w:hAnsi="Segoe UI" w:hint="eastAsia" w:eastAsia="SimSun"/>
-              </w:rPr>
-              <w:t xml:space="preserve">操作</w:t>
+                <w:rFonts w:ascii="Segoe UI" w:eastAsia="Microsoft YaHei" w:hAnsi="Segoe UI" w:hint="eastAsia"/>
+              </w:rPr>
+              <w:t>操作</w:t>
             </w:r>
           </w:p>
         </w:tc>
@@ -319,24 +382,24 @@
       <w:tr>
         <w:tc>
           <w:tcPr>
-            <w:tcW w:w="984" w:type="dxa"/>
-          </w:tcPr>
-          <w:p>
-            <w:pPr>
-              <w:rPr>
-                <w:rFonts w:ascii="Segoe UI" w:hAnsi="Segoe UI" w:cs="Segoe UI"/>
-              </w:rPr>
-            </w:pPr>
-          </w:p>
-        </w:tc>
-        <w:tc>
-          <w:tcPr>
-            <w:tcW w:w="6459" w:type="dxa"/>
-          </w:tcPr>
-          <w:p>
-            <w:pPr>
-              <w:rPr>
-                <w:rFonts w:ascii="Segoe UI" w:hAnsi="Segoe UI" w:cs="Segoe UI"/>
+            <w:tcW w:w="1255" w:type="dxa"/>
+          </w:tcPr>
+          <w:p>
+            <w:pPr>
+              <w:rPr>
+                <w:rFonts w:ascii="Segoe UI" w:eastAsia="Microsoft YaHei" w:hAnsi="Segoe UI" w:cs="Segoe UI"/>
+              </w:rPr>
+            </w:pPr>
+          </w:p>
+        </w:tc>
+        <w:tc>
+          <w:tcPr>
+            <w:tcW w:w="6188" w:type="dxa"/>
+          </w:tcPr>
+          <w:p>
+            <w:pPr>
+              <w:rPr>
+                <w:rFonts w:ascii="Segoe UI" w:eastAsia="Microsoft YaHei" w:hAnsi="Segoe UI" w:cs="Segoe UI"/>
               </w:rPr>
             </w:pPr>
           </w:p>
@@ -348,7 +411,7 @@
           <w:p>
             <w:pPr>
               <w:rPr>
-                <w:rFonts w:ascii="Segoe UI" w:hAnsi="Segoe UI" w:cs="Segoe UI"/>
+                <w:rFonts w:ascii="Segoe UI" w:eastAsia="Microsoft YaHei" w:hAnsi="Segoe UI" w:cs="Segoe UI"/>
               </w:rPr>
             </w:pPr>
           </w:p>
@@ -357,24 +420,24 @@
       <w:tr>
         <w:tc>
           <w:tcPr>
-            <w:tcW w:w="984" w:type="dxa"/>
-          </w:tcPr>
-          <w:p>
-            <w:pPr>
-              <w:rPr>
-                <w:rFonts w:ascii="Segoe UI" w:hAnsi="Segoe UI" w:cs="Segoe UI"/>
-              </w:rPr>
-            </w:pPr>
-          </w:p>
-        </w:tc>
-        <w:tc>
-          <w:tcPr>
-            <w:tcW w:w="6459" w:type="dxa"/>
-          </w:tcPr>
-          <w:p>
-            <w:pPr>
-              <w:rPr>
-                <w:rFonts w:ascii="Segoe UI" w:hAnsi="Segoe UI" w:cs="Segoe UI"/>
+            <w:tcW w:w="1255" w:type="dxa"/>
+          </w:tcPr>
+          <w:p>
+            <w:pPr>
+              <w:rPr>
+                <w:rFonts w:ascii="Segoe UI" w:eastAsia="Microsoft YaHei" w:hAnsi="Segoe UI" w:cs="Segoe UI"/>
+              </w:rPr>
+            </w:pPr>
+          </w:p>
+        </w:tc>
+        <w:tc>
+          <w:tcPr>
+            <w:tcW w:w="6188" w:type="dxa"/>
+          </w:tcPr>
+          <w:p>
+            <w:pPr>
+              <w:rPr>
+                <w:rFonts w:ascii="Segoe UI" w:eastAsia="Microsoft YaHei" w:hAnsi="Segoe UI" w:cs="Segoe UI"/>
               </w:rPr>
             </w:pPr>
           </w:p>
@@ -386,7 +449,7 @@
           <w:p>
             <w:pPr>
               <w:rPr>
-                <w:rFonts w:ascii="Segoe UI" w:hAnsi="Segoe UI" w:cs="Segoe UI"/>
+                <w:rFonts w:ascii="Segoe UI" w:eastAsia="Microsoft YaHei" w:hAnsi="Segoe UI" w:cs="Segoe UI"/>
               </w:rPr>
             </w:pPr>
           </w:p>
@@ -395,24 +458,24 @@
       <w:tr>
         <w:tc>
           <w:tcPr>
-            <w:tcW w:w="984" w:type="dxa"/>
-          </w:tcPr>
-          <w:p>
-            <w:pPr>
-              <w:rPr>
-                <w:rFonts w:ascii="Segoe UI" w:hAnsi="Segoe UI" w:cs="Segoe UI"/>
-              </w:rPr>
-            </w:pPr>
-          </w:p>
-        </w:tc>
-        <w:tc>
-          <w:tcPr>
-            <w:tcW w:w="6459" w:type="dxa"/>
-          </w:tcPr>
-          <w:p>
-            <w:pPr>
-              <w:rPr>
-                <w:rFonts w:ascii="Segoe UI" w:hAnsi="Segoe UI" w:cs="Segoe UI"/>
+            <w:tcW w:w="1255" w:type="dxa"/>
+          </w:tcPr>
+          <w:p>
+            <w:pPr>
+              <w:rPr>
+                <w:rFonts w:ascii="Segoe UI" w:eastAsia="Microsoft YaHei" w:hAnsi="Segoe UI" w:cs="Segoe UI"/>
+              </w:rPr>
+            </w:pPr>
+          </w:p>
+        </w:tc>
+        <w:tc>
+          <w:tcPr>
+            <w:tcW w:w="6188" w:type="dxa"/>
+          </w:tcPr>
+          <w:p>
+            <w:pPr>
+              <w:rPr>
+                <w:rFonts w:ascii="Segoe UI" w:eastAsia="Microsoft YaHei" w:hAnsi="Segoe UI" w:cs="Segoe UI"/>
               </w:rPr>
             </w:pPr>
           </w:p>
@@ -424,7 +487,7 @@
           <w:p>
             <w:pPr>
               <w:rPr>
-                <w:rFonts w:ascii="Segoe UI" w:hAnsi="Segoe UI" w:cs="Segoe UI"/>
+                <w:rFonts w:ascii="Segoe UI" w:eastAsia="Microsoft YaHei" w:hAnsi="Segoe UI" w:cs="Segoe UI"/>
               </w:rPr>
             </w:pPr>
           </w:p>
@@ -433,24 +496,24 @@
       <w:tr>
         <w:tc>
           <w:tcPr>
-            <w:tcW w:w="984" w:type="dxa"/>
-          </w:tcPr>
-          <w:p>
-            <w:pPr>
-              <w:rPr>
-                <w:rFonts w:ascii="Segoe UI" w:hAnsi="Segoe UI" w:cs="Segoe UI"/>
-              </w:rPr>
-            </w:pPr>
-          </w:p>
-        </w:tc>
-        <w:tc>
-          <w:tcPr>
-            <w:tcW w:w="6459" w:type="dxa"/>
-          </w:tcPr>
-          <w:p>
-            <w:pPr>
-              <w:rPr>
-                <w:rFonts w:ascii="Segoe UI" w:hAnsi="Segoe UI" w:cs="Segoe UI"/>
+            <w:tcW w:w="1255" w:type="dxa"/>
+          </w:tcPr>
+          <w:p>
+            <w:pPr>
+              <w:rPr>
+                <w:rFonts w:ascii="Segoe UI" w:eastAsia="Microsoft YaHei" w:hAnsi="Segoe UI" w:cs="Segoe UI"/>
+              </w:rPr>
+            </w:pPr>
+          </w:p>
+        </w:tc>
+        <w:tc>
+          <w:tcPr>
+            <w:tcW w:w="6188" w:type="dxa"/>
+          </w:tcPr>
+          <w:p>
+            <w:pPr>
+              <w:rPr>
+                <w:rFonts w:ascii="Segoe UI" w:eastAsia="Microsoft YaHei" w:hAnsi="Segoe UI" w:cs="Segoe UI"/>
               </w:rPr>
             </w:pPr>
           </w:p>
@@ -464,7 +527,7 @@
               <w:shd w:val="clear" w:color="auto" w:fill="FFFFFF"/>
               <w:spacing w:line="285" w:lineRule="atLeast"/>
               <w:rPr>
-                <w:rFonts w:ascii="Consolas" w:eastAsia="Times New Roman" w:hAnsi="Consolas" w:cs="Times New Roman"/>
+                <w:rFonts w:ascii="Consolas" w:eastAsia="Microsoft YaHei" w:hAnsi="Consolas" w:cs="Times New Roman"/>
                 <w:color w:val="000000"/>
                 <w:sz w:val="21"/>
                 <w:szCs w:val="21"/>
@@ -477,24 +540,24 @@
       <w:tr>
         <w:tc>
           <w:tcPr>
-            <w:tcW w:w="984" w:type="dxa"/>
-          </w:tcPr>
-          <w:p>
-            <w:pPr>
-              <w:rPr>
-                <w:rFonts w:ascii="Segoe UI" w:hAnsi="Segoe UI" w:cs="Segoe UI"/>
-              </w:rPr>
-            </w:pPr>
-          </w:p>
-        </w:tc>
-        <w:tc>
-          <w:tcPr>
-            <w:tcW w:w="6459" w:type="dxa"/>
-          </w:tcPr>
-          <w:p>
-            <w:pPr>
-              <w:rPr>
-                <w:rFonts w:ascii="Segoe UI" w:hAnsi="Segoe UI" w:cs="Segoe UI"/>
+            <w:tcW w:w="1255" w:type="dxa"/>
+          </w:tcPr>
+          <w:p>
+            <w:pPr>
+              <w:rPr>
+                <w:rFonts w:ascii="Segoe UI" w:eastAsia="Microsoft YaHei" w:hAnsi="Segoe UI" w:cs="Segoe UI"/>
+              </w:rPr>
+            </w:pPr>
+          </w:p>
+        </w:tc>
+        <w:tc>
+          <w:tcPr>
+            <w:tcW w:w="6188" w:type="dxa"/>
+          </w:tcPr>
+          <w:p>
+            <w:pPr>
+              <w:rPr>
+                <w:rFonts w:ascii="Segoe UI" w:eastAsia="Microsoft YaHei" w:hAnsi="Segoe UI" w:cs="Segoe UI"/>
               </w:rPr>
             </w:pPr>
           </w:p>
@@ -506,7 +569,7 @@
           <w:p>
             <w:pPr>
               <w:rPr>
-                <w:rFonts w:ascii="Segoe UI" w:hAnsi="Segoe UI" w:cs="Segoe UI"/>
+                <w:rFonts w:ascii="Segoe UI" w:eastAsia="Microsoft YaHei" w:hAnsi="Segoe UI" w:cs="Segoe UI"/>
               </w:rPr>
             </w:pPr>
           </w:p>
@@ -515,24 +578,24 @@
       <w:tr>
         <w:tc>
           <w:tcPr>
-            <w:tcW w:w="984" w:type="dxa"/>
-          </w:tcPr>
-          <w:p>
-            <w:pPr>
-              <w:rPr>
-                <w:rFonts w:ascii="Segoe UI" w:hAnsi="Segoe UI" w:cs="Segoe UI"/>
-              </w:rPr>
-            </w:pPr>
-          </w:p>
-        </w:tc>
-        <w:tc>
-          <w:tcPr>
-            <w:tcW w:w="6459" w:type="dxa"/>
-          </w:tcPr>
-          <w:p>
-            <w:pPr>
-              <w:rPr>
-                <w:rFonts w:ascii="Segoe UI" w:hAnsi="Segoe UI" w:cs="Segoe UI"/>
+            <w:tcW w:w="1255" w:type="dxa"/>
+          </w:tcPr>
+          <w:p>
+            <w:pPr>
+              <w:rPr>
+                <w:rFonts w:ascii="Segoe UI" w:eastAsia="Microsoft YaHei" w:hAnsi="Segoe UI" w:cs="Segoe UI"/>
+              </w:rPr>
+            </w:pPr>
+          </w:p>
+        </w:tc>
+        <w:tc>
+          <w:tcPr>
+            <w:tcW w:w="6188" w:type="dxa"/>
+          </w:tcPr>
+          <w:p>
+            <w:pPr>
+              <w:rPr>
+                <w:rFonts w:ascii="Segoe UI" w:eastAsia="Microsoft YaHei" w:hAnsi="Segoe UI" w:cs="Segoe UI"/>
               </w:rPr>
             </w:pPr>
           </w:p>
@@ -544,7 +607,7 @@
           <w:p>
             <w:pPr>
               <w:rPr>
-                <w:rFonts w:ascii="Segoe UI" w:hAnsi="Segoe UI" w:cs="Segoe UI"/>
+                <w:rFonts w:ascii="Segoe UI" w:eastAsia="Microsoft YaHei" w:hAnsi="Segoe UI" w:cs="Segoe UI"/>
               </w:rPr>
             </w:pPr>
           </w:p>
@@ -553,24 +616,24 @@
       <w:tr>
         <w:tc>
           <w:tcPr>
-            <w:tcW w:w="984" w:type="dxa"/>
-          </w:tcPr>
-          <w:p>
-            <w:pPr>
-              <w:rPr>
-                <w:rFonts w:ascii="Segoe UI" w:hAnsi="Segoe UI" w:cs="Segoe UI"/>
-              </w:rPr>
-            </w:pPr>
-          </w:p>
-        </w:tc>
-        <w:tc>
-          <w:tcPr>
-            <w:tcW w:w="6459" w:type="dxa"/>
-          </w:tcPr>
-          <w:p>
-            <w:pPr>
-              <w:rPr>
-                <w:rFonts w:ascii="Segoe UI" w:hAnsi="Segoe UI" w:cs="Segoe UI"/>
+            <w:tcW w:w="1255" w:type="dxa"/>
+          </w:tcPr>
+          <w:p>
+            <w:pPr>
+              <w:rPr>
+                <w:rFonts w:ascii="Segoe UI" w:eastAsia="Microsoft YaHei" w:hAnsi="Segoe UI" w:cs="Segoe UI"/>
+              </w:rPr>
+            </w:pPr>
+          </w:p>
+        </w:tc>
+        <w:tc>
+          <w:tcPr>
+            <w:tcW w:w="6188" w:type="dxa"/>
+          </w:tcPr>
+          <w:p>
+            <w:pPr>
+              <w:rPr>
+                <w:rFonts w:ascii="Segoe UI" w:eastAsia="Microsoft YaHei" w:hAnsi="Segoe UI" w:cs="Segoe UI"/>
               </w:rPr>
             </w:pPr>
           </w:p>
@@ -582,7 +645,7 @@
           <w:p>
             <w:pPr>
               <w:rPr>
-                <w:rFonts w:ascii="Segoe UI" w:hAnsi="Segoe UI" w:cs="Segoe UI"/>
+                <w:rFonts w:ascii="Segoe UI" w:eastAsia="Microsoft YaHei" w:hAnsi="Segoe UI" w:cs="Segoe UI"/>
               </w:rPr>
             </w:pPr>
           </w:p>
@@ -591,24 +654,24 @@
       <w:tr>
         <w:tc>
           <w:tcPr>
-            <w:tcW w:w="984" w:type="dxa"/>
-          </w:tcPr>
-          <w:p>
-            <w:pPr>
-              <w:rPr>
-                <w:rFonts w:ascii="Segoe UI" w:hAnsi="Segoe UI" w:cs="Segoe UI"/>
-              </w:rPr>
-            </w:pPr>
-          </w:p>
-        </w:tc>
-        <w:tc>
-          <w:tcPr>
-            <w:tcW w:w="6459" w:type="dxa"/>
-          </w:tcPr>
-          <w:p>
-            <w:pPr>
-              <w:rPr>
-                <w:rFonts w:ascii="Segoe UI" w:hAnsi="Segoe UI" w:cs="Segoe UI"/>
+            <w:tcW w:w="1255" w:type="dxa"/>
+          </w:tcPr>
+          <w:p>
+            <w:pPr>
+              <w:rPr>
+                <w:rFonts w:ascii="Segoe UI" w:eastAsia="Microsoft YaHei" w:hAnsi="Segoe UI" w:cs="Segoe UI"/>
+              </w:rPr>
+            </w:pPr>
+          </w:p>
+        </w:tc>
+        <w:tc>
+          <w:tcPr>
+            <w:tcW w:w="6188" w:type="dxa"/>
+          </w:tcPr>
+          <w:p>
+            <w:pPr>
+              <w:rPr>
+                <w:rFonts w:ascii="Segoe UI" w:eastAsia="Microsoft YaHei" w:hAnsi="Segoe UI" w:cs="Segoe UI"/>
               </w:rPr>
             </w:pPr>
           </w:p>
@@ -620,7 +683,7 @@
           <w:p>
             <w:pPr>
               <w:rPr>
-                <w:rFonts w:ascii="Segoe UI" w:hAnsi="Segoe UI" w:cs="Segoe UI"/>
+                <w:rFonts w:ascii="Segoe UI" w:eastAsia="Microsoft YaHei" w:hAnsi="Segoe UI" w:cs="Segoe UI"/>
               </w:rPr>
             </w:pPr>
           </w:p>
@@ -629,24 +692,24 @@
       <w:tr>
         <w:tc>
           <w:tcPr>
-            <w:tcW w:w="984" w:type="dxa"/>
-          </w:tcPr>
-          <w:p>
-            <w:pPr>
-              <w:rPr>
-                <w:rFonts w:ascii="Segoe UI" w:hAnsi="Segoe UI" w:cs="Segoe UI"/>
-              </w:rPr>
-            </w:pPr>
-          </w:p>
-        </w:tc>
-        <w:tc>
-          <w:tcPr>
-            <w:tcW w:w="6459" w:type="dxa"/>
-          </w:tcPr>
-          <w:p>
-            <w:pPr>
-              <w:rPr>
-                <w:rFonts w:ascii="Segoe UI" w:hAnsi="Segoe UI" w:cs="Segoe UI"/>
+            <w:tcW w:w="1255" w:type="dxa"/>
+          </w:tcPr>
+          <w:p>
+            <w:pPr>
+              <w:rPr>
+                <w:rFonts w:ascii="Segoe UI" w:eastAsia="Microsoft YaHei" w:hAnsi="Segoe UI" w:cs="Segoe UI"/>
+              </w:rPr>
+            </w:pPr>
+          </w:p>
+        </w:tc>
+        <w:tc>
+          <w:tcPr>
+            <w:tcW w:w="6188" w:type="dxa"/>
+          </w:tcPr>
+          <w:p>
+            <w:pPr>
+              <w:rPr>
+                <w:rFonts w:ascii="Segoe UI" w:eastAsia="Microsoft YaHei" w:hAnsi="Segoe UI" w:cs="Segoe UI"/>
               </w:rPr>
             </w:pPr>
           </w:p>
@@ -658,7 +721,7 @@
           <w:p>
             <w:pPr>
               <w:rPr>
-                <w:rFonts w:ascii="Segoe UI" w:hAnsi="Segoe UI" w:cs="Segoe UI"/>
+                <w:rFonts w:ascii="Segoe UI" w:eastAsia="Microsoft YaHei" w:hAnsi="Segoe UI" w:cs="Segoe UI"/>
               </w:rPr>
             </w:pPr>
           </w:p>
@@ -668,7 +731,7 @@
     <w:p>
       <w:pPr>
         <w:rPr>
-          <w:rFonts w:ascii="Segoe UI" w:hAnsi="Segoe UI" w:cs="Segoe UI"/>
+          <w:rFonts w:ascii="Segoe UI" w:eastAsia="Microsoft YaHei" w:hAnsi="Segoe UI" w:cs="Segoe UI"/>
         </w:rPr>
       </w:pPr>
     </w:p>
